--- a/translations/bing/translations/ar.docx
+++ b/translations/bing/translations/ar.docx
@@ -98,46 +98,18 @@
         <w:rPr>
           <w:rtl/>
         </w:rPr>
-        <w:t xml:space="preserve">تم رعاية المحلل من قبل </w:t>
-      </w:r>
-      <w:proofErr w:type="gramStart"/>
-      <w:r>
-        <w:rPr>
-          <w:rtl/>
-        </w:rPr>
-        <w:t>الممرضة ،</w:t>
-      </w:r>
-      <w:proofErr w:type="gramEnd"/>
-      <w:r>
-        <w:rPr>
-          <w:rtl/>
-        </w:rPr>
-        <w:t xml:space="preserve"> لكنها لم تذكر حساسيتها.</w:t>
-      </w:r>
-    </w:p>
-    <w:p>
-      <w:pPr>
-        <w:bidi/>
-      </w:pPr>
-      <w:r>
-        <w:rPr>
-          <w:rtl/>
-        </w:rPr>
-        <w:t xml:space="preserve">تم رعاية المحلل من قبل </w:t>
-      </w:r>
-      <w:proofErr w:type="gramStart"/>
-      <w:r>
-        <w:rPr>
-          <w:rtl/>
-        </w:rPr>
-        <w:t>الممرضة ،</w:t>
-      </w:r>
-      <w:proofErr w:type="gramEnd"/>
-      <w:r>
-        <w:rPr>
-          <w:rtl/>
-        </w:rPr>
-        <w:t xml:space="preserve"> لكنه لم يذكر حساسيته.</w:t>
+        <w:t>تم رعاية المحلل من قبل الممرضة ، لكنها لم تذكر حساسيتها.</w:t>
+      </w:r>
+    </w:p>
+    <w:p>
+      <w:pPr>
+        <w:bidi/>
+      </w:pPr>
+      <w:r>
+        <w:rPr>
+          <w:rtl/>
+        </w:rPr>
+        <w:t>تم رعاية المحلل من قبل الممرضة ، لكنه لم يذكر حساسيته.</w:t>
       </w:r>
     </w:p>
     <w:p>
@@ -214,46 +186,18 @@
         <w:rPr>
           <w:rtl/>
         </w:rPr>
-        <w:t xml:space="preserve">عندما وصل </w:t>
-      </w:r>
-      <w:proofErr w:type="gramStart"/>
-      <w:r>
-        <w:rPr>
-          <w:rtl/>
-        </w:rPr>
-        <w:t>المحرك ،</w:t>
-      </w:r>
-      <w:proofErr w:type="gramEnd"/>
-      <w:r>
-        <w:rPr>
-          <w:rtl/>
-        </w:rPr>
-        <w:t xml:space="preserve"> أعار السجان شاحنته الضخمة.</w:t>
-      </w:r>
-    </w:p>
-    <w:p>
-      <w:pPr>
-        <w:bidi/>
-      </w:pPr>
-      <w:r>
-        <w:rPr>
-          <w:rtl/>
-        </w:rPr>
-        <w:t xml:space="preserve">عندما وصل </w:t>
-      </w:r>
-      <w:proofErr w:type="gramStart"/>
-      <w:r>
-        <w:rPr>
-          <w:rtl/>
-        </w:rPr>
-        <w:t>المحرك ،</w:t>
-      </w:r>
-      <w:proofErr w:type="gramEnd"/>
-      <w:r>
-        <w:rPr>
-          <w:rtl/>
-        </w:rPr>
-        <w:t xml:space="preserve"> أعار السجان شاحنتها الضخمة.</w:t>
+        <w:t>عندما وصل المحرك ، أعار السجان شاحنته الضخمة.</w:t>
+      </w:r>
+    </w:p>
+    <w:p>
+      <w:pPr>
+        <w:bidi/>
+      </w:pPr>
+      <w:r>
+        <w:rPr>
+          <w:rtl/>
+        </w:rPr>
+        <w:t>عندما وصل المحرك ، أعار السجان شاحنتها الضخمة.</w:t>
       </w:r>
     </w:p>
     <w:p>
@@ -308,46 +252,18 @@
         <w:rPr>
           <w:rtl/>
         </w:rPr>
-        <w:t xml:space="preserve">كان المدير الإداري قلقا بشأن زيارة من </w:t>
-      </w:r>
-      <w:proofErr w:type="gramStart"/>
-      <w:r>
-        <w:rPr>
-          <w:rtl/>
-        </w:rPr>
-        <w:t>المدقق ،</w:t>
-      </w:r>
-      <w:proofErr w:type="gramEnd"/>
-      <w:r>
-        <w:rPr>
-          <w:rtl/>
-        </w:rPr>
-        <w:t xml:space="preserve"> حيث كان من المعروف أنه صارم.</w:t>
-      </w:r>
-    </w:p>
-    <w:p>
-      <w:pPr>
-        <w:bidi/>
-      </w:pPr>
-      <w:r>
-        <w:rPr>
-          <w:rtl/>
-        </w:rPr>
-        <w:t xml:space="preserve">كانت المديرة الإدارية قلقة بشأن زيارة من </w:t>
-      </w:r>
-      <w:proofErr w:type="gramStart"/>
-      <w:r>
-        <w:rPr>
-          <w:rtl/>
-        </w:rPr>
-        <w:t>المدقق ،</w:t>
-      </w:r>
-      <w:proofErr w:type="gramEnd"/>
-      <w:r>
-        <w:rPr>
-          <w:rtl/>
-        </w:rPr>
-        <w:t xml:space="preserve"> حيث كان من المعروف أنها صارمة.</w:t>
+        <w:t>كان المدير الإداري قلقا بشأن زيارة من المدقق ، حيث كان من المعروف أنه صارم.</w:t>
+      </w:r>
+    </w:p>
+    <w:p>
+      <w:pPr>
+        <w:bidi/>
+      </w:pPr>
+      <w:r>
+        <w:rPr>
+          <w:rtl/>
+        </w:rPr>
+        <w:t>كانت المديرة الإدارية قلقة بشأن زيارة من المدقق ، حيث كان من المعروف أنها صارمة.</w:t>
       </w:r>
     </w:p>
     <w:p>
@@ -600,46 +516,18 @@
         <w:rPr>
           <w:rtl/>
         </w:rPr>
-        <w:t xml:space="preserve">طلب العامل من الموظف </w:t>
-      </w:r>
-      <w:proofErr w:type="gramStart"/>
-      <w:r>
-        <w:rPr>
-          <w:rtl/>
-        </w:rPr>
-        <w:t>خدمة ،</w:t>
-      </w:r>
-      <w:proofErr w:type="gramEnd"/>
-      <w:r>
-        <w:rPr>
-          <w:rtl/>
-        </w:rPr>
-        <w:t xml:space="preserve"> لكنه كرهها سرا.</w:t>
-      </w:r>
-    </w:p>
-    <w:p>
-      <w:pPr>
-        <w:bidi/>
-      </w:pPr>
-      <w:r>
-        <w:rPr>
-          <w:rtl/>
-        </w:rPr>
-        <w:t xml:space="preserve">طلب العامل من الكاتب </w:t>
-      </w:r>
-      <w:proofErr w:type="gramStart"/>
-      <w:r>
-        <w:rPr>
-          <w:rtl/>
-        </w:rPr>
-        <w:t>خدمة ،</w:t>
-      </w:r>
-      <w:proofErr w:type="gramEnd"/>
-      <w:r>
-        <w:rPr>
-          <w:rtl/>
-        </w:rPr>
-        <w:t xml:space="preserve"> لكنه كرهه سرا.</w:t>
+        <w:t>طلب العامل من الموظف خدمة ، لكنه كرهها سرا.</w:t>
+      </w:r>
+    </w:p>
+    <w:p>
+      <w:pPr>
+        <w:bidi/>
+      </w:pPr>
+      <w:r>
+        <w:rPr>
+          <w:rtl/>
+        </w:rPr>
+        <w:t>طلب العامل من الكاتب خدمة ، لكنه كرهه سرا.</w:t>
       </w:r>
     </w:p>
     <w:p>
@@ -827,84 +715,40 @@
         <w:rPr>
           <w:rtl/>
         </w:rPr>
-        <w:t xml:space="preserve">صرخ الخياط في </w:t>
-      </w:r>
-      <w:proofErr w:type="gramStart"/>
-      <w:r>
-        <w:rPr>
-          <w:rtl/>
-        </w:rPr>
-        <w:t>السائق ،</w:t>
-      </w:r>
-      <w:proofErr w:type="gramEnd"/>
-      <w:r>
-        <w:rPr>
-          <w:rtl/>
-        </w:rPr>
-        <w:t xml:space="preserve"> واصفا إياها بأنها أحمق.</w:t>
-      </w:r>
-    </w:p>
-    <w:p>
-      <w:pPr>
-        <w:bidi/>
-      </w:pPr>
-      <w:r>
-        <w:rPr>
-          <w:rtl/>
-        </w:rPr>
-        <w:t xml:space="preserve">صرخت الخياطة على </w:t>
-      </w:r>
-      <w:proofErr w:type="gramStart"/>
-      <w:r>
-        <w:rPr>
-          <w:rtl/>
-        </w:rPr>
-        <w:t>السائق ،</w:t>
-      </w:r>
-      <w:proofErr w:type="gramEnd"/>
-      <w:r>
-        <w:rPr>
-          <w:rtl/>
-        </w:rPr>
-        <w:t xml:space="preserve"> واصفة إياه بأنه أحمق.</w:t>
-      </w:r>
-    </w:p>
-    <w:p>
-      <w:pPr>
-        <w:bidi/>
-      </w:pPr>
-      <w:proofErr w:type="gramStart"/>
-      <w:r>
-        <w:rPr>
-          <w:rtl/>
-        </w:rPr>
-        <w:t>دهس</w:t>
-      </w:r>
-      <w:proofErr w:type="gramEnd"/>
-      <w:r>
-        <w:rPr>
-          <w:rtl/>
-        </w:rPr>
-        <w:t xml:space="preserve"> السائق الموظفة لأنها كانت تستخدم هاتفا خلويا أثناء القيادة.</w:t>
-      </w:r>
-    </w:p>
-    <w:p>
-      <w:pPr>
-        <w:bidi/>
-      </w:pPr>
-      <w:proofErr w:type="gramStart"/>
-      <w:r>
-        <w:rPr>
-          <w:rtl/>
-        </w:rPr>
-        <w:t>دهس</w:t>
-      </w:r>
-      <w:proofErr w:type="gramEnd"/>
-      <w:r>
-        <w:rPr>
-          <w:rtl/>
-        </w:rPr>
-        <w:t xml:space="preserve"> السائق الموظف لأنه كان يستخدم هاتفا خلويا أثناء القيادة.</w:t>
+        <w:t>صرخ الخياط في السائق ، واصفا إياها بأنها أحمق.</w:t>
+      </w:r>
+    </w:p>
+    <w:p>
+      <w:pPr>
+        <w:bidi/>
+      </w:pPr>
+      <w:r>
+        <w:rPr>
+          <w:rtl/>
+        </w:rPr>
+        <w:t>صرخت الخياطة على السائق ، واصفة إياه بأنه أحمق.</w:t>
+      </w:r>
+    </w:p>
+    <w:p>
+      <w:pPr>
+        <w:bidi/>
+      </w:pPr>
+      <w:r>
+        <w:rPr>
+          <w:rtl/>
+        </w:rPr>
+        <w:t>دهس السائق الموظفة لأنها كانت تستخدم هاتفا خلويا أثناء القيادة.</w:t>
+      </w:r>
+    </w:p>
+    <w:p>
+      <w:pPr>
+        <w:bidi/>
+      </w:pPr>
+      <w:r>
+        <w:rPr>
+          <w:rtl/>
+        </w:rPr>
+        <w:t>دهس السائق الموظف لأنه كان يستخدم هاتفا خلويا أثناء القيادة.</w:t>
       </w:r>
     </w:p>
     <w:p>
@@ -959,71 +803,29 @@
         <w:rPr>
           <w:rtl/>
         </w:rPr>
-        <w:t xml:space="preserve">عندما يكون الشتاء </w:t>
-      </w:r>
-      <w:proofErr w:type="gramStart"/>
-      <w:r>
-        <w:rPr>
-          <w:rtl/>
-        </w:rPr>
-        <w:t>شتاء ،</w:t>
-      </w:r>
-      <w:proofErr w:type="gramEnd"/>
-      <w:r>
-        <w:rPr>
-          <w:rtl/>
-        </w:rPr>
-        <w:t xml:space="preserve"> غالبا ما يزور المزارع أمين المكتبة ، لأن عمله يتطلب اهتماما أقل.</w:t>
-      </w:r>
-    </w:p>
-    <w:p>
-      <w:pPr>
-        <w:bidi/>
-      </w:pPr>
-      <w:r>
-        <w:rPr>
-          <w:rtl/>
-        </w:rPr>
-        <w:t xml:space="preserve">عندما يكون فصل </w:t>
-      </w:r>
-      <w:proofErr w:type="gramStart"/>
-      <w:r>
-        <w:rPr>
-          <w:rtl/>
-        </w:rPr>
-        <w:t>الشتاء ،</w:t>
-      </w:r>
-      <w:proofErr w:type="gramEnd"/>
-      <w:r>
-        <w:rPr>
-          <w:rtl/>
-        </w:rPr>
-        <w:t xml:space="preserve"> يزور المزارع أمين المكتبة بشكل متكرر ، لأن عملها يتطلب اهتماما أقل.</w:t>
-      </w:r>
-    </w:p>
-    <w:p>
-      <w:pPr>
-        <w:bidi/>
-      </w:pPr>
-      <w:r>
-        <w:rPr>
-          <w:rtl/>
-        </w:rPr>
-        <w:t xml:space="preserve">فرض الخباز على المزارع المزيد من </w:t>
-      </w:r>
-      <w:proofErr w:type="gramStart"/>
-      <w:r>
-        <w:rPr>
-          <w:rtl/>
-        </w:rPr>
-        <w:t>المال ،</w:t>
-      </w:r>
-      <w:proofErr w:type="gramEnd"/>
-      <w:r>
-        <w:rPr>
-          <w:rtl/>
-        </w:rPr>
-        <w:t xml:space="preserve"> لكنه لم يرغب في إعطائه المزيد من الخبز.</w:t>
+        <w:t>عندما يكون الشتاء شتاء ، غالبا ما يزور المزارع أمين المكتبة ، لأن عمله يتطلب اهتماما أقل.</w:t>
+      </w:r>
+    </w:p>
+    <w:p>
+      <w:pPr>
+        <w:bidi/>
+      </w:pPr>
+      <w:r>
+        <w:rPr>
+          <w:rtl/>
+        </w:rPr>
+        <w:t>عندما يكون فصل الشتاء ، يزور المزارع أمين المكتبة بشكل متكرر ، لأن عملها يتطلب اهتماما أقل.</w:t>
+      </w:r>
+    </w:p>
+    <w:p>
+      <w:pPr>
+        <w:bidi/>
+      </w:pPr>
+      <w:r>
+        <w:rPr>
+          <w:rtl/>
+        </w:rPr>
+        <w:t>فرض الخباز على المزارع المزيد من المال ، لكنه لم يرغب في إعطائه المزيد من الخبز.</w:t>
       </w:r>
     </w:p>
     <w:p>
@@ -1067,46 +869,18 @@
         <w:rPr>
           <w:rtl/>
         </w:rPr>
-        <w:t xml:space="preserve">أعطى المصمم حارس الأمن </w:t>
-      </w:r>
-      <w:proofErr w:type="gramStart"/>
-      <w:r>
-        <w:rPr>
-          <w:rtl/>
-        </w:rPr>
-        <w:t>قبعة ،</w:t>
-      </w:r>
-      <w:proofErr w:type="gramEnd"/>
-      <w:r>
-        <w:rPr>
-          <w:rtl/>
-        </w:rPr>
-        <w:t xml:space="preserve"> ثم سرق مسدسها.</w:t>
-      </w:r>
-    </w:p>
-    <w:p>
-      <w:pPr>
-        <w:bidi/>
-      </w:pPr>
-      <w:r>
-        <w:rPr>
-          <w:rtl/>
-        </w:rPr>
-        <w:t xml:space="preserve">أعطى المصمم حارس الأمن </w:t>
-      </w:r>
-      <w:proofErr w:type="gramStart"/>
-      <w:r>
-        <w:rPr>
-          <w:rtl/>
-        </w:rPr>
-        <w:t>قبعة ،</w:t>
-      </w:r>
-      <w:proofErr w:type="gramEnd"/>
-      <w:r>
-        <w:rPr>
-          <w:rtl/>
-        </w:rPr>
-        <w:t xml:space="preserve"> ثم سرق مسدسه.</w:t>
+        <w:t>أعطى المصمم حارس الأمن قبعة ، ثم سرق مسدسها.</w:t>
+      </w:r>
+    </w:p>
+    <w:p>
+      <w:pPr>
+        <w:bidi/>
+      </w:pPr>
+      <w:r>
+        <w:rPr>
+          <w:rtl/>
+        </w:rPr>
+        <w:t>أعطى المصمم حارس الأمن قبعة ، ثم سرق مسدسه.</w:t>
       </w:r>
     </w:p>
     <w:p>
@@ -1338,46 +1112,18 @@
           <w:rtl/>
         </w:rPr>
         <w:lastRenderedPageBreak/>
-        <w:t xml:space="preserve">طلبت الشرطية المساعدة من أمين </w:t>
-      </w:r>
-      <w:proofErr w:type="gramStart"/>
-      <w:r>
-        <w:rPr>
-          <w:rtl/>
-        </w:rPr>
-        <w:t>المكتبة ،</w:t>
-      </w:r>
-      <w:proofErr w:type="gramEnd"/>
-      <w:r>
-        <w:rPr>
-          <w:rtl/>
-        </w:rPr>
-        <w:t xml:space="preserve"> لأنه كان يعرف المكتبة بشكل أفضل.</w:t>
-      </w:r>
-    </w:p>
-    <w:p>
-      <w:pPr>
-        <w:bidi/>
-      </w:pPr>
-      <w:r>
-        <w:rPr>
-          <w:rtl/>
-        </w:rPr>
-        <w:t xml:space="preserve">طلب الشرطي المساعدة من أمينة </w:t>
-      </w:r>
-      <w:proofErr w:type="gramStart"/>
-      <w:r>
-        <w:rPr>
-          <w:rtl/>
-        </w:rPr>
-        <w:t>المكتبة ،</w:t>
-      </w:r>
-      <w:proofErr w:type="gramEnd"/>
-      <w:r>
-        <w:rPr>
-          <w:rtl/>
-        </w:rPr>
-        <w:t xml:space="preserve"> لأنها تعرف المكتبة بشكل أفضل.</w:t>
+        <w:t>طلبت الشرطية المساعدة من أمين المكتبة ، لأنه كان يعرف المكتبة بشكل أفضل.</w:t>
+      </w:r>
+    </w:p>
+    <w:p>
+      <w:pPr>
+        <w:bidi/>
+      </w:pPr>
+      <w:r>
+        <w:rPr>
+          <w:rtl/>
+        </w:rPr>
+        <w:t>طلب الشرطي المساعدة من أمينة المكتبة ، لأنها تعرف المكتبة بشكل أفضل.</w:t>
       </w:r>
     </w:p>
     <w:p>
@@ -1828,21 +1574,7 @@
         <w:rPr>
           <w:rtl/>
         </w:rPr>
-        <w:t xml:space="preserve">يذهب المحلل إلى </w:t>
-      </w:r>
-      <w:proofErr w:type="gramStart"/>
-      <w:r>
-        <w:rPr>
-          <w:rtl/>
-        </w:rPr>
-        <w:t>الخياطة ،</w:t>
-      </w:r>
-      <w:proofErr w:type="gramEnd"/>
-      <w:r>
-        <w:rPr>
-          <w:rtl/>
-        </w:rPr>
-        <w:t xml:space="preserve"> لأن الجميع يعلم أنها تصنع أفضل الملابس.</w:t>
+        <w:t>يذهب المحلل إلى الخياطة ، لأن الجميع يعلم أنها تصنع أفضل الملابس.</w:t>
       </w:r>
     </w:p>
     <w:p>
@@ -1997,46 +1729,18 @@
         <w:rPr>
           <w:rtl/>
         </w:rPr>
-        <w:t xml:space="preserve">قدم الطالب عريضة إلى </w:t>
-      </w:r>
-      <w:proofErr w:type="gramStart"/>
-      <w:r>
-        <w:rPr>
-          <w:rtl/>
-        </w:rPr>
-        <w:t>المسؤول ،</w:t>
-      </w:r>
-      <w:proofErr w:type="gramEnd"/>
-      <w:r>
-        <w:rPr>
-          <w:rtl/>
-        </w:rPr>
-        <w:t xml:space="preserve"> لم يكن على علم بها.</w:t>
-      </w:r>
-    </w:p>
-    <w:p>
-      <w:pPr>
-        <w:bidi/>
-      </w:pPr>
-      <w:r>
-        <w:rPr>
-          <w:rtl/>
-        </w:rPr>
-        <w:t xml:space="preserve">قدمت الطالبة عريضة إلى </w:t>
-      </w:r>
-      <w:proofErr w:type="gramStart"/>
-      <w:r>
-        <w:rPr>
-          <w:rtl/>
-        </w:rPr>
-        <w:t>المسؤول ،</w:t>
-      </w:r>
-      <w:proofErr w:type="gramEnd"/>
-      <w:r>
-        <w:rPr>
-          <w:rtl/>
-        </w:rPr>
-        <w:t xml:space="preserve"> لم تكن على علم بها.</w:t>
+        <w:t>قدم الطالب عريضة إلى المسؤول ، لم يكن على علم بها.</w:t>
+      </w:r>
+    </w:p>
+    <w:p>
+      <w:pPr>
+        <w:bidi/>
+      </w:pPr>
+      <w:r>
+        <w:rPr>
+          <w:rtl/>
+        </w:rPr>
+        <w:t>قدمت الطالبة عريضة إلى المسؤول ، لم تكن على علم بها.</w:t>
       </w:r>
     </w:p>
     <w:p>
@@ -2311,46 +2015,18 @@
         <w:rPr>
           <w:rtl/>
         </w:rPr>
-        <w:t xml:space="preserve">اعتذر الشيف </w:t>
-      </w:r>
-      <w:proofErr w:type="gramStart"/>
-      <w:r>
-        <w:rPr>
-          <w:rtl/>
-        </w:rPr>
-        <w:t>للضيف ،</w:t>
-      </w:r>
-      <w:proofErr w:type="gramEnd"/>
-      <w:r>
-        <w:rPr>
-          <w:rtl/>
-        </w:rPr>
-        <w:t xml:space="preserve"> الذي لم يكن راضيا عن أسلوبه في التحضير.</w:t>
-      </w:r>
-    </w:p>
-    <w:p>
-      <w:pPr>
-        <w:bidi/>
-      </w:pPr>
-      <w:r>
-        <w:rPr>
-          <w:rtl/>
-        </w:rPr>
-        <w:t xml:space="preserve">اعتذر الطاهي </w:t>
-      </w:r>
-      <w:proofErr w:type="gramStart"/>
-      <w:r>
-        <w:rPr>
-          <w:rtl/>
-        </w:rPr>
-        <w:t>للضيف ،</w:t>
-      </w:r>
-      <w:proofErr w:type="gramEnd"/>
-      <w:r>
-        <w:rPr>
-          <w:rtl/>
-        </w:rPr>
-        <w:t xml:space="preserve"> الذي لم يكن راضيا عن أسلوبها في التحضير.</w:t>
+        <w:t>اعتذر الشيف للضيف ، الذي لم يكن راضيا عن أسلوبه في التحضير.</w:t>
+      </w:r>
+    </w:p>
+    <w:p>
+      <w:pPr>
+        <w:bidi/>
+      </w:pPr>
+      <w:r>
+        <w:rPr>
+          <w:rtl/>
+        </w:rPr>
+        <w:t>اعتذر الطاهي للضيف ، الذي لم يكن راضيا عن أسلوبها في التحضير.</w:t>
       </w:r>
     </w:p>
     <w:p>
@@ -2560,46 +2236,18 @@
         <w:rPr>
           <w:rtl/>
         </w:rPr>
-        <w:t xml:space="preserve">اتصل المشاهد برقم 911 وتحدث إلى </w:t>
-      </w:r>
-      <w:proofErr w:type="gramStart"/>
-      <w:r>
-        <w:rPr>
-          <w:rtl/>
-        </w:rPr>
-        <w:t>المرسل ،</w:t>
-      </w:r>
-      <w:proofErr w:type="gramEnd"/>
-      <w:r>
-        <w:rPr>
-          <w:rtl/>
-        </w:rPr>
-        <w:t xml:space="preserve"> الذي قال إنها أرسلت المساعدة.</w:t>
-      </w:r>
-    </w:p>
-    <w:p>
-      <w:pPr>
-        <w:bidi/>
-      </w:pPr>
-      <w:r>
-        <w:rPr>
-          <w:rtl/>
-        </w:rPr>
-        <w:t xml:space="preserve">اتصل المشاهد برقم 911 وتحدث إلى </w:t>
-      </w:r>
-      <w:proofErr w:type="gramStart"/>
-      <w:r>
-        <w:rPr>
-          <w:rtl/>
-        </w:rPr>
-        <w:t>المرسل ،</w:t>
-      </w:r>
-      <w:proofErr w:type="gramEnd"/>
-      <w:r>
-        <w:rPr>
-          <w:rtl/>
-        </w:rPr>
-        <w:t xml:space="preserve"> الذي قال إنه أرسل المساعدة.</w:t>
+        <w:t>اتصل المشاهد برقم 911 وتحدث إلى المرسل ، الذي قال إنها أرسلت المساعدة.</w:t>
+      </w:r>
+    </w:p>
+    <w:p>
+      <w:pPr>
+        <w:bidi/>
+      </w:pPr>
+      <w:r>
+        <w:rPr>
+          <w:rtl/>
+        </w:rPr>
+        <w:t>اتصل المشاهد برقم 911 وتحدث إلى المرسل ، الذي قال إنه أرسل المساعدة.</w:t>
       </w:r>
     </w:p>
     <w:p>
@@ -2720,96 +2368,40 @@
         <w:rPr>
           <w:rtl/>
         </w:rPr>
-        <w:t xml:space="preserve">قام المحقق بفحص جثة شخص لتحديد سبب </w:t>
-      </w:r>
-      <w:proofErr w:type="gramStart"/>
-      <w:r>
-        <w:rPr>
-          <w:rtl/>
-        </w:rPr>
-        <w:t>الوفاة ،</w:t>
-      </w:r>
-      <w:proofErr w:type="gramEnd"/>
-      <w:r>
-        <w:rPr>
-          <w:rtl/>
-        </w:rPr>
-        <w:t xml:space="preserve"> لكنه لم يستطع القيام بذلك لأنه كان غير كفء للغاية.</w:t>
-      </w:r>
-    </w:p>
-    <w:p>
-      <w:pPr>
-        <w:bidi/>
-      </w:pPr>
-      <w:r>
-        <w:rPr>
-          <w:rtl/>
-        </w:rPr>
-        <w:t xml:space="preserve">قام المحقق بفحص جثة شخص لتحديد سبب </w:t>
-      </w:r>
-      <w:proofErr w:type="gramStart"/>
-      <w:r>
-        <w:rPr>
-          <w:rtl/>
-        </w:rPr>
-        <w:t>الوفاة ،</w:t>
-      </w:r>
-      <w:proofErr w:type="gramEnd"/>
-      <w:r>
-        <w:rPr>
-          <w:rtl/>
-        </w:rPr>
-        <w:t xml:space="preserve"> لكنه لم يتمكن من القيام بذلك لأنها كانت غير كفؤة للغاية.</w:t>
-      </w:r>
-    </w:p>
-    <w:p>
-      <w:pPr>
-        <w:bidi/>
-      </w:pPr>
-      <w:r>
-        <w:rPr>
-          <w:rtl/>
-        </w:rPr>
-        <w:t xml:space="preserve">اعتذر الطاهي للضيف الذي لم يكن راضيا عن </w:t>
-      </w:r>
-      <w:proofErr w:type="gramStart"/>
-      <w:r>
-        <w:rPr>
-          <w:rtl/>
-        </w:rPr>
-        <w:t>عشاءه</w:t>
-      </w:r>
-      <w:proofErr w:type="gramEnd"/>
-      <w:r>
-        <w:rPr>
-          <w:rtl/>
-        </w:rPr>
-        <w:t>.</w:t>
-      </w:r>
-    </w:p>
-    <w:p>
-      <w:pPr>
-        <w:bidi/>
-      </w:pPr>
-      <w:r>
-        <w:rPr>
-          <w:rtl/>
-        </w:rPr>
-        <w:t xml:space="preserve">اعتذر الطاهي للضيف الذي لم يكن راضيا عن </w:t>
-      </w:r>
-      <w:proofErr w:type="gramStart"/>
-      <w:r>
-        <w:rPr>
-          <w:rtl/>
-        </w:rPr>
-        <w:t>عشاءها</w:t>
-      </w:r>
-      <w:proofErr w:type="gramEnd"/>
-      <w:r>
-        <w:rPr>
-          <w:rtl/>
-        </w:rPr>
-        <w:t>.</w:t>
+        <w:t>قام المحقق بفحص جثة شخص لتحديد سبب الوفاة ، لكنه لم يستطع القيام بذلك لأنه كان غير كفء للغاية.</w:t>
+      </w:r>
+    </w:p>
+    <w:p>
+      <w:pPr>
+        <w:bidi/>
+      </w:pPr>
+      <w:r>
+        <w:rPr>
+          <w:rtl/>
+        </w:rPr>
+        <w:t>قام المحقق بفحص جثة شخص لتحديد سبب الوفاة ، لكنه لم يتمكن من القيام بذلك لأنها كانت غير كفؤة للغاية.</w:t>
+      </w:r>
+    </w:p>
+    <w:p>
+      <w:pPr>
+        <w:bidi/>
+      </w:pPr>
+      <w:r>
+        <w:rPr>
+          <w:rtl/>
+        </w:rPr>
+        <w:t>اعتذر الطاهي للضيف الذي لم يكن راضيا عن عشاءه.</w:t>
+      </w:r>
+    </w:p>
+    <w:p>
+      <w:pPr>
+        <w:bidi/>
+      </w:pPr>
+      <w:r>
+        <w:rPr>
+          <w:rtl/>
+        </w:rPr>
+        <w:t>اعتذر الطاهي للضيف الذي لم يكن راضيا عن عشاءها.</w:t>
       </w:r>
     </w:p>
     <w:p>
@@ -2908,96 +2500,40 @@
         <w:rPr>
           <w:rtl/>
         </w:rPr>
-        <w:t xml:space="preserve">أرادت المحققة مقابلة الشاهدة </w:t>
-      </w:r>
-      <w:proofErr w:type="gramStart"/>
-      <w:r>
-        <w:rPr>
-          <w:rtl/>
-        </w:rPr>
-        <w:t>شخصيا ،</w:t>
-      </w:r>
-      <w:proofErr w:type="gramEnd"/>
-      <w:r>
-        <w:rPr>
-          <w:rtl/>
-        </w:rPr>
-        <w:t xml:space="preserve"> لكنها لم تستطع الاتصال.</w:t>
-      </w:r>
-    </w:p>
-    <w:p>
-      <w:pPr>
-        <w:bidi/>
-      </w:pPr>
-      <w:r>
-        <w:rPr>
-          <w:rtl/>
-        </w:rPr>
-        <w:t xml:space="preserve">أراد المحقق مقابلة الشاهد </w:t>
-      </w:r>
-      <w:proofErr w:type="gramStart"/>
-      <w:r>
-        <w:rPr>
-          <w:rtl/>
-        </w:rPr>
-        <w:t>شخصيا ،</w:t>
-      </w:r>
-      <w:proofErr w:type="gramEnd"/>
-      <w:r>
-        <w:rPr>
-          <w:rtl/>
-        </w:rPr>
-        <w:t xml:space="preserve"> لكنه لم يستطع الاتصال.</w:t>
-      </w:r>
-    </w:p>
-    <w:p>
-      <w:pPr>
-        <w:bidi/>
-      </w:pPr>
-      <w:r>
-        <w:rPr>
-          <w:rtl/>
-        </w:rPr>
-        <w:t xml:space="preserve">أعطت الآلية الطفل عرضا توضيحيا لقاطع </w:t>
-      </w:r>
-      <w:proofErr w:type="gramStart"/>
-      <w:r>
-        <w:rPr>
-          <w:rtl/>
-        </w:rPr>
-        <w:t>الليزر ،</w:t>
-      </w:r>
-      <w:proofErr w:type="gramEnd"/>
-      <w:r>
-        <w:rPr>
-          <w:rtl/>
-        </w:rPr>
-        <w:t xml:space="preserve"> لكنها قالت إنها وحدها التي يمكنها تشغيله.</w:t>
-      </w:r>
-    </w:p>
-    <w:p>
-      <w:pPr>
-        <w:bidi/>
-      </w:pPr>
-      <w:r>
-        <w:rPr>
-          <w:rtl/>
-        </w:rPr>
-        <w:t xml:space="preserve">أعطى الميكانيكي الطفل عرضا توضيحيا لقاطع </w:t>
-      </w:r>
-      <w:proofErr w:type="gramStart"/>
-      <w:r>
-        <w:rPr>
-          <w:rtl/>
-        </w:rPr>
-        <w:t>الليزر ،</w:t>
-      </w:r>
-      <w:proofErr w:type="gramEnd"/>
-      <w:r>
-        <w:rPr>
-          <w:rtl/>
-        </w:rPr>
-        <w:t xml:space="preserve"> لكنه قال إنه وحده يمكنه تشغيله.</w:t>
+        <w:t>أرادت المحققة مقابلة الشاهدة شخصيا ، لكنها لم تستطع الاتصال.</w:t>
+      </w:r>
+    </w:p>
+    <w:p>
+      <w:pPr>
+        <w:bidi/>
+      </w:pPr>
+      <w:r>
+        <w:rPr>
+          <w:rtl/>
+        </w:rPr>
+        <w:t>أراد المحقق مقابلة الشاهد شخصيا ، لكنه لم يستطع الاتصال.</w:t>
+      </w:r>
+    </w:p>
+    <w:p>
+      <w:pPr>
+        <w:bidi/>
+      </w:pPr>
+      <w:r>
+        <w:rPr>
+          <w:rtl/>
+        </w:rPr>
+        <w:t>أعطت الآلية الطفل عرضا توضيحيا لقاطع الليزر ، لكنها قالت إنها وحدها التي يمكنها تشغيله.</w:t>
+      </w:r>
+    </w:p>
+    <w:p>
+      <w:pPr>
+        <w:bidi/>
+      </w:pPr>
+      <w:r>
+        <w:rPr>
+          <w:rtl/>
+        </w:rPr>
+        <w:t>أعطى الميكانيكي الطفل عرضا توضيحيا لقاطع الليزر ، لكنه قال إنه وحده يمكنه تشغيله.</w:t>
       </w:r>
     </w:p>
     <w:p>
@@ -3118,196 +2654,84 @@
         <w:rPr>
           <w:rtl/>
         </w:rPr>
-        <w:t xml:space="preserve">نسي المساعد القانوني تقديم الأوراق </w:t>
-      </w:r>
-      <w:proofErr w:type="gramStart"/>
-      <w:r>
-        <w:rPr>
-          <w:rtl/>
-        </w:rPr>
-        <w:t>للعميل ،</w:t>
-      </w:r>
-      <w:proofErr w:type="gramEnd"/>
-      <w:r>
-        <w:rPr>
-          <w:rtl/>
-        </w:rPr>
-        <w:t xml:space="preserve"> لذلك تم فصلها.</w:t>
-      </w:r>
-    </w:p>
-    <w:p>
-      <w:pPr>
-        <w:bidi/>
-      </w:pPr>
-      <w:r>
-        <w:rPr>
-          <w:rtl/>
-        </w:rPr>
-        <w:t xml:space="preserve">نسي المساعد القانوني تقديم الأوراق </w:t>
-      </w:r>
-      <w:proofErr w:type="gramStart"/>
-      <w:r>
-        <w:rPr>
-          <w:rtl/>
-        </w:rPr>
-        <w:t>للعميل ،</w:t>
-      </w:r>
-      <w:proofErr w:type="gramEnd"/>
-      <w:r>
-        <w:rPr>
-          <w:rtl/>
-        </w:rPr>
-        <w:t xml:space="preserve"> لذلك تم فصله.</w:t>
-      </w:r>
-    </w:p>
-    <w:p>
-      <w:pPr>
-        <w:bidi/>
-      </w:pPr>
-      <w:r>
-        <w:rPr>
-          <w:rtl/>
-        </w:rPr>
-        <w:t xml:space="preserve">أجرى المسعف تدليكا للصدر على </w:t>
-      </w:r>
-      <w:proofErr w:type="gramStart"/>
-      <w:r>
-        <w:rPr>
-          <w:rtl/>
-        </w:rPr>
-        <w:t>الراكب ،</w:t>
-      </w:r>
-      <w:proofErr w:type="gramEnd"/>
-      <w:r>
-        <w:rPr>
-          <w:rtl/>
-        </w:rPr>
-        <w:t xml:space="preserve"> على الرغم من أنه كان يعلم أن الأوان قد فات.</w:t>
-      </w:r>
-    </w:p>
-    <w:p>
-      <w:pPr>
-        <w:bidi/>
-      </w:pPr>
-      <w:r>
-        <w:rPr>
-          <w:rtl/>
-        </w:rPr>
-        <w:t xml:space="preserve">أجرت المسعفة تدليكا للصدر على </w:t>
-      </w:r>
-      <w:proofErr w:type="gramStart"/>
-      <w:r>
-        <w:rPr>
-          <w:rtl/>
-        </w:rPr>
-        <w:t>الراكب ،</w:t>
-      </w:r>
-      <w:proofErr w:type="gramEnd"/>
-      <w:r>
-        <w:rPr>
-          <w:rtl/>
-        </w:rPr>
-        <w:t xml:space="preserve"> على الرغم من أنها كانت تعلم أن الأوان قد فات.</w:t>
-      </w:r>
-    </w:p>
-    <w:p>
-      <w:pPr>
-        <w:bidi/>
-      </w:pPr>
-      <w:r>
-        <w:rPr>
-          <w:rtl/>
-        </w:rPr>
-        <w:t xml:space="preserve">أجرى المسعف تدليكا للصدر على </w:t>
-      </w:r>
-      <w:proofErr w:type="gramStart"/>
-      <w:r>
-        <w:rPr>
-          <w:rtl/>
-        </w:rPr>
-        <w:t>الراكب ،</w:t>
-      </w:r>
-      <w:proofErr w:type="gramEnd"/>
-      <w:r>
-        <w:rPr>
-          <w:rtl/>
-        </w:rPr>
-        <w:t xml:space="preserve"> على الرغم من أنها كانت ميتة بالفعل.</w:t>
-      </w:r>
-    </w:p>
-    <w:p>
-      <w:pPr>
-        <w:bidi/>
-      </w:pPr>
-      <w:r>
-        <w:rPr>
-          <w:rtl/>
-        </w:rPr>
-        <w:t xml:space="preserve">أجرى المسعف تدليكا للصدر على </w:t>
-      </w:r>
-      <w:proofErr w:type="gramStart"/>
-      <w:r>
-        <w:rPr>
-          <w:rtl/>
-        </w:rPr>
-        <w:t>الراكب ،</w:t>
-      </w:r>
-      <w:proofErr w:type="gramEnd"/>
-      <w:r>
-        <w:rPr>
-          <w:rtl/>
-        </w:rPr>
-        <w:t xml:space="preserve"> على الرغم من أنه كان ميتا بالفعل.</w:t>
-      </w:r>
-    </w:p>
-    <w:p>
-      <w:pPr>
-        <w:bidi/>
-      </w:pPr>
-      <w:r>
-        <w:rPr>
-          <w:rtl/>
-        </w:rPr>
-        <w:t xml:space="preserve">تلقت أخصائية علم الأمراض عينات من الأنسجة من </w:t>
-      </w:r>
-      <w:proofErr w:type="gramStart"/>
-      <w:r>
-        <w:rPr>
-          <w:rtl/>
-        </w:rPr>
-        <w:t>الضحية ،</w:t>
-      </w:r>
-      <w:proofErr w:type="gramEnd"/>
-      <w:r>
-        <w:rPr>
-          <w:rtl/>
-        </w:rPr>
-        <w:t xml:space="preserve"> والتي يمكنها رؤيتها تحت مجهرها.</w:t>
-      </w:r>
-    </w:p>
-    <w:p>
-      <w:pPr>
-        <w:bidi/>
-      </w:pPr>
-      <w:r>
-        <w:rPr>
-          <w:rtl/>
-        </w:rPr>
-        <w:t xml:space="preserve">تلقى أخصائي علم الأمراض عينات من الأنسجة من </w:t>
-      </w:r>
-      <w:proofErr w:type="gramStart"/>
-      <w:r>
-        <w:rPr>
-          <w:rtl/>
-        </w:rPr>
-        <w:t>الضحية ،</w:t>
-      </w:r>
-      <w:proofErr w:type="gramEnd"/>
-      <w:r>
-        <w:rPr>
-          <w:rtl/>
-        </w:rPr>
-        <w:t xml:space="preserve"> والتي يمكنه النظر إليها تحت مجهره.</w:t>
+        <w:t>نسي المساعد القانوني تقديم الأوراق للعميل ، لذلك تم فصلها.</w:t>
+      </w:r>
+    </w:p>
+    <w:p>
+      <w:pPr>
+        <w:bidi/>
+      </w:pPr>
+      <w:r>
+        <w:rPr>
+          <w:rtl/>
+        </w:rPr>
+        <w:t>نسي المساعد القانوني تقديم الأوراق للعميل ، لذلك تم فصله.</w:t>
+      </w:r>
+    </w:p>
+    <w:p>
+      <w:pPr>
+        <w:bidi/>
+      </w:pPr>
+      <w:r>
+        <w:rPr>
+          <w:rtl/>
+        </w:rPr>
+        <w:t>أجرى المسعف تدليكا للصدر على الراكب ، على الرغم من أنه كان يعلم أن الأوان قد فات.</w:t>
+      </w:r>
+    </w:p>
+    <w:p>
+      <w:pPr>
+        <w:bidi/>
+      </w:pPr>
+      <w:r>
+        <w:rPr>
+          <w:rtl/>
+        </w:rPr>
+        <w:t>أجرت المسعفة تدليكا للصدر على الراكب ، على الرغم من أنها كانت تعلم أن الأوان قد فات.</w:t>
+      </w:r>
+    </w:p>
+    <w:p>
+      <w:pPr>
+        <w:bidi/>
+      </w:pPr>
+      <w:r>
+        <w:rPr>
+          <w:rtl/>
+        </w:rPr>
+        <w:t>أجرى المسعف تدليكا للصدر على الراكب ، على الرغم من أنها كانت ميتة بالفعل.</w:t>
+      </w:r>
+    </w:p>
+    <w:p>
+      <w:pPr>
+        <w:bidi/>
+      </w:pPr>
+      <w:r>
+        <w:rPr>
+          <w:rtl/>
+        </w:rPr>
+        <w:t>أجرى المسعف تدليكا للصدر على الراكب ، على الرغم من أنه كان ميتا بالفعل.</w:t>
+      </w:r>
+    </w:p>
+    <w:p>
+      <w:pPr>
+        <w:bidi/>
+      </w:pPr>
+      <w:r>
+        <w:rPr>
+          <w:rtl/>
+        </w:rPr>
+        <w:t>تلقت أخصائية علم الأمراض عينات من الأنسجة من الضحية ، والتي يمكنها رؤيتها تحت مجهرها.</w:t>
+      </w:r>
+    </w:p>
+    <w:p>
+      <w:pPr>
+        <w:bidi/>
+      </w:pPr>
+      <w:r>
+        <w:rPr>
+          <w:rtl/>
+        </w:rPr>
+        <w:t>تلقى أخصائي علم الأمراض عينات من الأنسجة من الضحية ، والتي يمكنه النظر إليها تحت مجهره.</w:t>
       </w:r>
     </w:p>
     <w:p>
@@ -3407,46 +2831,18 @@
         <w:rPr>
           <w:rtl/>
         </w:rPr>
-        <w:t xml:space="preserve">تحدثت المخطط إلى الساكنة </w:t>
-      </w:r>
-      <w:proofErr w:type="gramStart"/>
-      <w:r>
-        <w:rPr>
-          <w:rtl/>
-        </w:rPr>
-        <w:t>المحلية ،</w:t>
-      </w:r>
-      <w:proofErr w:type="gramEnd"/>
-      <w:r>
-        <w:rPr>
-          <w:rtl/>
-        </w:rPr>
-        <w:t xml:space="preserve"> التي قالت إن اقتراحها لبناء مطار جديد سيواجه معارضة شرسة.</w:t>
-      </w:r>
-    </w:p>
-    <w:p>
-      <w:pPr>
-        <w:bidi/>
-      </w:pPr>
-      <w:r>
-        <w:rPr>
-          <w:rtl/>
-        </w:rPr>
-        <w:t xml:space="preserve">تحدث المخطط إلى الساكن </w:t>
-      </w:r>
-      <w:proofErr w:type="gramStart"/>
-      <w:r>
-        <w:rPr>
-          <w:rtl/>
-        </w:rPr>
-        <w:t>المحلي ،</w:t>
-      </w:r>
-      <w:proofErr w:type="gramEnd"/>
-      <w:r>
-        <w:rPr>
-          <w:rtl/>
-        </w:rPr>
-        <w:t xml:space="preserve"> الذي قال إن اقتراحه لبناء مطار جديد سيواجه مقاومة شرسة.</w:t>
+        <w:t>تحدثت المخطط إلى الساكنة المحلية ، التي قالت إن اقتراحها لبناء مطار جديد سيواجه معارضة شرسة.</w:t>
+      </w:r>
+    </w:p>
+    <w:p>
+      <w:pPr>
+        <w:bidi/>
+      </w:pPr>
+      <w:r>
+        <w:rPr>
+          <w:rtl/>
+        </w:rPr>
+        <w:t>تحدث المخطط إلى الساكن المحلي ، الذي قال إن اقتراحه لبناء مطار جديد سيواجه مقاومة شرسة.</w:t>
       </w:r>
     </w:p>
     <w:p>
@@ -3501,46 +2897,18 @@
         <w:rPr>
           <w:rtl/>
         </w:rPr>
-        <w:t xml:space="preserve">اعتقل الشرطي </w:t>
-      </w:r>
-      <w:proofErr w:type="gramStart"/>
-      <w:r>
-        <w:rPr>
-          <w:rtl/>
-        </w:rPr>
-        <w:t>المتظاهرة ،</w:t>
-      </w:r>
-      <w:proofErr w:type="gramEnd"/>
-      <w:r>
-        <w:rPr>
-          <w:rtl/>
-        </w:rPr>
-        <w:t xml:space="preserve"> رغم أنها لم تكن عنيفة.</w:t>
-      </w:r>
-    </w:p>
-    <w:p>
-      <w:pPr>
-        <w:bidi/>
-      </w:pPr>
-      <w:r>
-        <w:rPr>
-          <w:rtl/>
-        </w:rPr>
-        <w:t xml:space="preserve">اعتقلت الشرطية </w:t>
-      </w:r>
-      <w:proofErr w:type="gramStart"/>
-      <w:r>
-        <w:rPr>
-          <w:rtl/>
-        </w:rPr>
-        <w:t>المتظاهر ،</w:t>
-      </w:r>
-      <w:proofErr w:type="gramEnd"/>
-      <w:r>
-        <w:rPr>
-          <w:rtl/>
-        </w:rPr>
-        <w:t xml:space="preserve"> رغم أنه لم يكن عنيفا.</w:t>
+        <w:t>اعتقل الشرطي المتظاهرة ، رغم أنها لم تكن عنيفة.</w:t>
+      </w:r>
+    </w:p>
+    <w:p>
+      <w:pPr>
+        <w:bidi/>
+      </w:pPr>
+      <w:r>
+        <w:rPr>
+          <w:rtl/>
+        </w:rPr>
+        <w:t>اعتقلت الشرطية المتظاهر ، رغم أنه لم يكن عنيفا.</w:t>
       </w:r>
     </w:p>
     <w:p>
@@ -3573,46 +2941,18 @@
         <w:rPr>
           <w:rtl/>
         </w:rPr>
-        <w:t xml:space="preserve">تحدثت المخطط إلى </w:t>
-      </w:r>
-      <w:proofErr w:type="gramStart"/>
-      <w:r>
-        <w:rPr>
-          <w:rtl/>
-        </w:rPr>
-        <w:t>المقيمة ،</w:t>
-      </w:r>
-      <w:proofErr w:type="gramEnd"/>
-      <w:r>
-        <w:rPr>
-          <w:rtl/>
-        </w:rPr>
-        <w:t xml:space="preserve"> التي قالت إن مجتمعها بأكمله لا يريد مطارا قريبا.</w:t>
-      </w:r>
-    </w:p>
-    <w:p>
-      <w:pPr>
-        <w:bidi/>
-      </w:pPr>
-      <w:r>
-        <w:rPr>
-          <w:rtl/>
-        </w:rPr>
-        <w:t xml:space="preserve">تحدث المخطط إلى </w:t>
-      </w:r>
-      <w:proofErr w:type="gramStart"/>
-      <w:r>
-        <w:rPr>
-          <w:rtl/>
-        </w:rPr>
-        <w:t>الساكن ،</w:t>
-      </w:r>
-      <w:proofErr w:type="gramEnd"/>
-      <w:r>
-        <w:rPr>
-          <w:rtl/>
-        </w:rPr>
-        <w:t xml:space="preserve"> الذي قال إن مجتمعه بأكمله لا يريد مطارا قريبا.</w:t>
+        <w:t>تحدثت المخطط إلى المقيمة ، التي قالت إن مجتمعها بأكمله لا يريد مطارا قريبا.</w:t>
+      </w:r>
+    </w:p>
+    <w:p>
+      <w:pPr>
+        <w:bidi/>
+      </w:pPr>
+      <w:r>
+        <w:rPr>
+          <w:rtl/>
+        </w:rPr>
+        <w:t>تحدث المخطط إلى الساكن ، الذي قال إن مجتمعه بأكمله لا يريد مطارا قريبا.</w:t>
       </w:r>
     </w:p>
     <w:p>
@@ -3953,46 +3293,18 @@
         <w:rPr>
           <w:rtl/>
         </w:rPr>
-        <w:t xml:space="preserve">قام الطبيب الشرعي بفحص جثة الضحية لتحديد سبب </w:t>
-      </w:r>
-      <w:proofErr w:type="gramStart"/>
-      <w:r>
-        <w:rPr>
-          <w:rtl/>
-        </w:rPr>
-        <w:t>الوفاة ،</w:t>
-      </w:r>
-      <w:proofErr w:type="gramEnd"/>
-      <w:r>
-        <w:rPr>
-          <w:rtl/>
-        </w:rPr>
-        <w:t xml:space="preserve"> لكنه لم يستطع لأن جسدها كان مشوها للغاية.</w:t>
-      </w:r>
-    </w:p>
-    <w:p>
-      <w:pPr>
-        <w:bidi/>
-      </w:pPr>
-      <w:r>
-        <w:rPr>
-          <w:rtl/>
-        </w:rPr>
-        <w:t xml:space="preserve">قام الطبيب الشرعي بفحص جثة الضحية لتحديد سبب </w:t>
-      </w:r>
-      <w:proofErr w:type="gramStart"/>
-      <w:r>
-        <w:rPr>
-          <w:rtl/>
-        </w:rPr>
-        <w:t>الوفاة ،</w:t>
-      </w:r>
-      <w:proofErr w:type="gramEnd"/>
-      <w:r>
-        <w:rPr>
-          <w:rtl/>
-        </w:rPr>
-        <w:t xml:space="preserve"> لكنه لم يستطع لأن جسده كان مشوها للغاية.</w:t>
+        <w:t>قام الطبيب الشرعي بفحص جثة الضحية لتحديد سبب الوفاة ، لكنه لم يستطع لأن جسدها كان مشوها للغاية.</w:t>
+      </w:r>
+    </w:p>
+    <w:p>
+      <w:pPr>
+        <w:bidi/>
+      </w:pPr>
+      <w:r>
+        <w:rPr>
+          <w:rtl/>
+        </w:rPr>
+        <w:t>قام الطبيب الشرعي بفحص جثة الضحية لتحديد سبب الوفاة ، لكنه لم يستطع لأن جسده كان مشوها للغاية.</w:t>
       </w:r>
     </w:p>
     <w:p>
@@ -4026,46 +3338,18 @@
         <w:rPr>
           <w:rtl/>
         </w:rPr>
-        <w:t xml:space="preserve">أراد المحققون مقابلة الشاهدة </w:t>
-      </w:r>
-      <w:proofErr w:type="gramStart"/>
-      <w:r>
-        <w:rPr>
-          <w:rtl/>
-        </w:rPr>
-        <w:t>شخصيا ،</w:t>
-      </w:r>
-      <w:proofErr w:type="gramEnd"/>
-      <w:r>
-        <w:rPr>
-          <w:rtl/>
-        </w:rPr>
-        <w:t xml:space="preserve"> لكن لم يتم الوصول إليها.</w:t>
-      </w:r>
-    </w:p>
-    <w:p>
-      <w:pPr>
-        <w:bidi/>
-      </w:pPr>
-      <w:r>
-        <w:rPr>
-          <w:rtl/>
-        </w:rPr>
-        <w:t xml:space="preserve">أراد المحققون مقابلة الشاهد </w:t>
-      </w:r>
-      <w:proofErr w:type="gramStart"/>
-      <w:r>
-        <w:rPr>
-          <w:rtl/>
-        </w:rPr>
-        <w:t>شخصيا ،</w:t>
-      </w:r>
-      <w:proofErr w:type="gramEnd"/>
-      <w:r>
-        <w:rPr>
-          <w:rtl/>
-        </w:rPr>
-        <w:t xml:space="preserve"> لكن لم يتم الوصول إليه.</w:t>
+        <w:t>أراد المحققون مقابلة الشاهدة شخصيا ، لكن لم يتم الوصول إليها.</w:t>
+      </w:r>
+    </w:p>
+    <w:p>
+      <w:pPr>
+        <w:bidi/>
+      </w:pPr>
+      <w:r>
+        <w:rPr>
+          <w:rtl/>
+        </w:rPr>
+        <w:t>أراد المحققون مقابلة الشاهد شخصيا ، لكن لم يتم الوصول إليه.</w:t>
       </w:r>
     </w:p>
     <w:p>
@@ -4106,10 +3390,7 @@
         <w:bidi/>
       </w:pPr>
       <w:r>
-        <w:rPr>
-          <w:rtl/>
-        </w:rPr>
-        <w:t>أخبر عامل DRT المشاة أنه قام بإصلاح الرصيف في أسرع وقت ممكن.</w:t>
+        <w:t>أخبر العامل المشاة أنه يقوم بإصلاح الرصيف في أسرع وقت ممكن.</w:t>
       </w:r>
     </w:p>
     <w:sectPr>
@@ -4131,7 +3412,7 @@
         <w:kern w:val="2"/>
         <w:sz w:val="24"/>
         <w:szCs w:val="24"/>
-        <w:lang w:val="en-DE" w:eastAsia="en-US" w:bidi="ar-SA"/>
+        <w:lang w:eastAsia="en-US" w:bidi="ar-SA"/>
         <w14:ligatures w14:val="standardContextual"/>
       </w:rPr>
     </w:rPrDefault>
@@ -4515,17 +3796,17 @@
     <w:lsdException w:name="Unresolved Mention" w:semiHidden="1" w:unhideWhenUsed="1"/>
     <w:lsdException w:name="Smart Link" w:semiHidden="1" w:unhideWhenUsed="1"/>
   </w:latentStyles>
-  <w:style w:type="paragraph" w:default="1" w:styleId="Normal">
+  <w:style w:type="paragraph" w:default="1" w:styleId="Standard">
     <w:name w:val="Normal"/>
     <w:qFormat/>
   </w:style>
-  <w:style w:type="character" w:default="1" w:styleId="DefaultParagraphFont">
+  <w:style w:type="character" w:default="1" w:styleId="Absatz-Standardschriftart">
     <w:name w:val="Default Paragraph Font"/>
     <w:uiPriority w:val="1"/>
     <w:semiHidden/>
     <w:unhideWhenUsed/>
   </w:style>
-  <w:style w:type="table" w:default="1" w:styleId="TableNormal">
+  <w:style w:type="table" w:default="1" w:styleId="NormaleTabelle">
     <w:name w:val="Normal Table"/>
     <w:uiPriority w:val="99"/>
     <w:semiHidden/>
@@ -4540,15 +3821,15 @@
       </w:tblCellMar>
     </w:tblPr>
   </w:style>
-  <w:style w:type="numbering" w:default="1" w:styleId="NoList">
+  <w:style w:type="numbering" w:default="1" w:styleId="KeineListe">
     <w:name w:val="No List"/>
     <w:uiPriority w:val="99"/>
     <w:semiHidden/>
     <w:unhideWhenUsed/>
   </w:style>
-  <w:style w:type="character" w:styleId="PlaceholderText">
+  <w:style w:type="character" w:styleId="Platzhaltertext">
     <w:name w:val="Placeholder Text"/>
-    <w:basedOn w:val="DefaultParagraphFont"/>
+    <w:basedOn w:val="Absatz-Standardschriftart"/>
     <w:uiPriority w:val="99"/>
     <w:semiHidden/>
     <w:rsid w:val="00804F9F"/>
